--- a/output/Final_Campaign_Brief.docx
+++ b/output/Final_Campaign_Brief.docx
@@ -121,7 +121,7 @@
           </w:tcPr>
           <w:p>
             <w:r>
-              <w:t>Nike Summer Running Shoes Promotion</w:t>
+              <w:t>Nike Running Shoes Summer Promotion</w:t>
             </w:r>
           </w:p>
         </w:tc>
@@ -154,6 +154,32 @@
       </w:tr>
       <w:tr>
         <w:trPr>
+          <w:trHeight w:val="288"/>
+        </w:trPr>
+        <w:tc>
+          <w:tcPr>
+            <w:tcW w:w="3166" w:type="dxa"/>
+          </w:tcPr>
+          <w:p>
+            <w:r>
+              <w:t>Brand</w:t>
+            </w:r>
+          </w:p>
+        </w:tc>
+        <w:tc>
+          <w:tcPr>
+            <w:tcW w:w="6345" w:type="dxa"/>
+            <w:gridSpan w:val="2"/>
+          </w:tcPr>
+          <w:p>
+            <w:r>
+              <w:t>Nike</w:t>
+            </w:r>
+          </w:p>
+        </w:tc>
+      </w:tr>
+      <w:tr>
+        <w:trPr>
           <w:trHeight w:val="594"/>
         </w:trPr>
         <w:tc>
@@ -173,11 +199,7 @@
           </w:tcPr>
           <w:p>
             <w:r>
-              <w:t>- Increase sales of Nike running shoes during the summer promotion period.</w:t>
-              <w:br/>
-              <w:t>- Enhance brand visibility among young adults through online channels.</w:t>
-              <w:br/>
-              <w:t>- Gain insights into consumer behavior, leveraging past campaign data to refine marketing strategies.</w:t>
+              <w:t>Increase sales of Nike running shoes by implementing limited-time offers and countdown promotions. Engage the target audience of young adults through tailored messaging and promotions across digital channels.</w:t>
             </w:r>
           </w:p>
         </w:tc>
@@ -203,7 +225,7 @@
           </w:tcPr>
           <w:p>
             <w:r>
-              <w:t>Young adults aged 18-30, primarily fitness enthusiasts and individuals looking to enhance their running gear.</w:t>
+              <w:t>Young adults, primarily aged 18-30, who are fitness enthusiasts and fashion-conscious individuals.</w:t>
             </w:r>
           </w:p>
         </w:tc>
@@ -229,15 +251,7 @@
           </w:tcPr>
           <w:p>
             <w:r>
-              <w:t>- Social Media (Instagram, Facebook, TikTok)</w:t>
-              <w:br/>
-              <w:t>- Email Marketing</w:t>
-              <w:br/>
-              <w:t>- Google Ads</w:t>
-              <w:br/>
-              <w:t>- Influencer Partnerships</w:t>
-              <w:br/>
-              <w:t>- Nike's official website</w:t>
+              <w:t>Social Media (Instagram, Facebook, TikTok, Pinterest), Email Marketing, Nike's Official Website, Influencer Partnerships</w:t>
             </w:r>
           </w:p>
         </w:tc>
@@ -282,7 +296,7 @@
           </w:tcPr>
           <w:p>
             <w:r>
-              <w:t>May 6, 2025 - May 31, 2025</w:t>
+              <w:t>May 06, 2025, to May 31, 2025.</w:t>
             </w:r>
           </w:p>
         </w:tc>
@@ -299,9 +313,9 @@
               <w:br/>
               <w:t>- Email Marketing: $2,500</w:t>
               <w:br/>
-              <w:t>- Creative Production: $3,000</w:t>
+              <w:t>- Creative Production: $2,500</w:t>
               <w:br/>
-              <w:t>- Influencer Partnerships: $2,000</w:t>
+              <w:t>- Total Budget: $9,500</w:t>
             </w:r>
           </w:p>
         </w:tc>
@@ -333,7 +347,79 @@
               <w:ind w:right="-104"/>
             </w:pPr>
             <w:r>
-              <w:t>"Run Into Summer: Unleash Your Potential with Nike's Exciting New Running Shoes and Exclusive Online Offers!"</w:t>
+              <w:t>Run with Comfort, Style, and Performance – Elevate Your Summer with Nike Running Shoes!</w:t>
+            </w:r>
+          </w:p>
+        </w:tc>
+      </w:tr>
+      <w:tr>
+        <w:trPr>
+          <w:trHeight w:val="594"/>
+        </w:trPr>
+        <w:tc>
+          <w:tcPr>
+            <w:tcW w:w="3166" w:type="dxa"/>
+          </w:tcPr>
+          <w:p>
+            <w:r>
+              <w:t>Email Subject Line:</w:t>
+            </w:r>
+          </w:p>
+        </w:tc>
+        <w:tc>
+          <w:tcPr>
+            <w:tcW w:w="6345" w:type="dxa"/>
+            <w:gridSpan w:val="2"/>
+            <w:tcBorders>
+              <w:right w:val="single" w:sz="4" w:space="0" w:color="auto"/>
+            </w:tcBorders>
+          </w:tcPr>
+          <w:p>
+            <w:pPr>
+              <w:ind w:right="-104"/>
+            </w:pPr>
+            <w:r>
+              <w:t>Get Ready for Summer with Exclusive Discounts on Nike Running Shoes!</w:t>
+            </w:r>
+          </w:p>
+        </w:tc>
+      </w:tr>
+      <w:tr>
+        <w:trPr>
+          <w:trHeight w:val="594"/>
+        </w:trPr>
+        <w:tc>
+          <w:tcPr>
+            <w:tcW w:w="3166" w:type="dxa"/>
+          </w:tcPr>
+          <w:p>
+            <w:r>
+              <w:t>Email Content:</w:t>
+            </w:r>
+          </w:p>
+        </w:tc>
+        <w:tc>
+          <w:tcPr>
+            <w:tcW w:w="6345" w:type="dxa"/>
+            <w:gridSpan w:val="2"/>
+            <w:tcBorders>
+              <w:right w:val="single" w:sz="4" w:space="0" w:color="auto"/>
+            </w:tcBorders>
+          </w:tcPr>
+          <w:p>
+            <w:pPr>
+              <w:ind w:right="-104"/>
+            </w:pPr>
+            <w:r>
+              <w:t xml:space="preserve">Dear [Customer Name], </w:t>
+              <w:br/>
+              <w:br/>
+              <w:t xml:space="preserve">Summer is just around the corner, and there's no better time to step up your running game! Enjoy exclusive offers on our latest Nike running shoes designed for optimal comfort and style. Don't miss out on these limited-time offers that will elevate your summer experience. Click here to explore our collection and find your perfect pair! </w:t>
+              <w:br/>
+              <w:br/>
+              <w:t>Happy running,</w:t>
+              <w:br/>
+              <w:t>The Nike Team</w:t>
             </w:r>
           </w:p>
         </w:tc>
@@ -365,13 +451,13 @@
               <w:ind w:right="-104"/>
             </w:pPr>
             <w:r>
-              <w:t>- Eye-catching countdown videos and graphics for social media platforms.</w:t>
+              <w:t>- Engaging "how-to" videos featuring product demonstrations for Instagram and TikTok.</w:t>
               <w:br/>
-              <w:t>- Engaging carousel posts showcasing highlighted products and exclusive offers.</w:t>
+              <w:t>- Vibrant, shareable graphics for Pinterest boards.</w:t>
               <w:br/>
-              <w:t>- Personalized email templates promoting special deals and new product launches.</w:t>
+              <w:t>- Email templates promoting bundle offers and limited-time discounts.</w:t>
               <w:br/>
-              <w:t>- Website banners for drawing attention to the promotion.</w:t>
+              <w:t>- Eye-catching social media carousel posts showcasing product features and benefits.</w:t>
             </w:r>
           </w:p>
         </w:tc>
@@ -403,9 +489,9 @@
               <w:ind w:right="-104"/>
             </w:pPr>
             <w:r>
-              <w:t>- Ensure all promotional materials align with legal advertising standards and Nike's brand guidelines.</w:t>
+              <w:t>- Adhere strictly to Nike’s brand design guidelines and tone of voice.</w:t>
               <w:br/>
-              <w:t>- Include transparency in pricing, clearly displaying original and discounted prices.</w:t>
+              <w:t>- Ensure all marketing materials are compliant with advertising standards and regulations.</w:t>
             </w:r>
           </w:p>
         </w:tc>
@@ -437,11 +523,11 @@
               <w:ind w:right="-104"/>
             </w:pPr>
             <w:r>
-              <w:t>- Utilize social media scheduling tools (e.g., Hootsuite or Buffer) for post management.</w:t>
+              <w:t>- Utilize marketing tools such as Buffer or Hootsuite for social media post scheduling.</w:t>
               <w:br/>
-              <w:t>- Implement email marketing campaigns through Mailchimp or Salesforce Marketing Cloud.</w:t>
+              <w:t>- Leverage Mailchimp for email marketing campaigns.</w:t>
               <w:br/>
-              <w:t>- Track campaign performance with UTM parameters and discount code measures for accurate ROI evaluation.</w:t>
+              <w:t>- Implement discount code tracking and UTM parameters for performance analysis.</w:t>
             </w:r>
           </w:p>
         </w:tc>
@@ -473,11 +559,9 @@
               <w:ind w:right="-104"/>
             </w:pPr>
             <w:r>
-              <w:t>- Key performance indicators: growth in social media followers, sales increase, email open rates, and click-through rates on promotions.</w:t>
+              <w:t>- KPIs will include social media growth, sales metrics, email open rates, and click-through rates (CTRs).</w:t>
               <w:br/>
-              <w:t>- Conduct weekly reviews of campaign performance and make real-time adjustments as necessary.</w:t>
-              <w:br/>
-              <w:t>- A comprehensive performance report due by June 5, 2025, utilizing platforms such as Google Analytics to capture necessary metrics.</w:t>
+              <w:t>- The performance will be reviewed weekly with insights documented for final analysis by May 25, 2025, using Google Analytics.</w:t>
             </w:r>
           </w:p>
         </w:tc>
@@ -509,9 +593,7 @@
               <w:ind w:right="-104"/>
             </w:pPr>
             <w:r>
-              <w:t>- Previous campaigns showcased a 15% increase in website traffic during promotional events, particularly beneficial for the summer shoe launch.</w:t>
-              <w:br/>
-              <w:t>- Implementing a sense of urgency through limited-time offers is crucial for driving conversions.</w:t>
+              <w:t>- Based on historical data, limited-time offers and the incorporation of countdown elements can significantly boost conversion rates, while engaging content such as videos and infographics tend to drive higher audience engagement.</w:t>
             </w:r>
           </w:p>
         </w:tc>
@@ -546,16 +628,48 @@
               <w:ind w:right="-104"/>
             </w:pPr>
             <w:r>
-              <w:t>- **Campaign Manager:** Oversee overall execution and monitor inventory levels.</w:t>
+              <w:t>- Campaign Manager: Oversee execution and ensure inventory is managed in real-time.</w:t>
               <w:br/>
-              <w:t>- **Creative Team:** Design visuals for social media, email, and the website.</w:t>
+              <w:t>- Creative Team: Design visuals for social media and email campaigns.</w:t>
               <w:br/>
-              <w:t>- **Social Media Specialist:** Manage ad campaigns and interact with consumer feedback.</w:t>
+              <w:t>- Social Media Specialist: Run advertising, manage engagement, and community interactions.</w:t>
               <w:br/>
-              <w:t>- **E-commerce Specialist:** Optimize the website for user experience and upsell opportunities.</w:t>
+              <w:t>- E-commerce Specialist: Optimize the online shopping experience for Nike products.</w:t>
               <w:br/>
-              <w:t>- **Data Analyst:** Analyze sales data and adjust strategies accordingly.</w:t>
-            </w:r>
+              <w:t>- Data Analyst: Monitor campaign metrics and provide actionable insights.</w:t>
+            </w:r>
+          </w:p>
+        </w:tc>
+      </w:tr>
+      <w:tr>
+        <w:trPr>
+          <w:trHeight w:val="288"/>
+        </w:trPr>
+        <w:tc>
+          <w:tcPr>
+            <w:tcW w:w="3166" w:type="dxa"/>
+          </w:tcPr>
+          <w:p>
+            <w:r>
+              <w:t>Comments and Approval:</w:t>
+            </w:r>
+          </w:p>
+        </w:tc>
+        <w:tc>
+          <w:tcPr>
+            <w:tcW w:w="6345" w:type="dxa"/>
+            <w:gridSpan w:val="2"/>
+            <w:tcBorders>
+              <w:right w:val="single" w:sz="4" w:space="0" w:color="auto"/>
+            </w:tcBorders>
+          </w:tcPr>
+          <w:p>
+            <w:pPr>
+              <w:tabs>
+                <w:tab w:val="left" w:pos="1052"/>
+              </w:tabs>
+              <w:ind w:right="-104"/>
+            </w:pPr>
           </w:p>
         </w:tc>
       </w:tr>
